--- a/comandos git.docx
+++ b/comandos git.docx
@@ -391,6 +391,70 @@
           <w:szCs w:val="28"/>
         </w:rPr>
         <w:t xml:space="preserve"> = inicia o servidor local</w:t>
+      </w:r>
+    </w:p>
+    <w:p>
+      <w:pPr>
+        <w:rPr>
+          <w:sz w:val="28"/>
+          <w:szCs w:val="28"/>
+        </w:rPr>
+      </w:pPr>
+    </w:p>
+    <w:p>
+      <w:pPr>
+        <w:rPr>
+          <w:sz w:val="28"/>
+          <w:szCs w:val="28"/>
+        </w:rPr>
+      </w:pPr>
+      <w:proofErr w:type="spellStart"/>
+      <w:r>
+        <w:rPr>
+          <w:sz w:val="28"/>
+          <w:szCs w:val="28"/>
+        </w:rPr>
+        <w:t>br</w:t>
+      </w:r>
+      <w:proofErr w:type="spellEnd"/>
+      <w:r>
+        <w:rPr>
+          <w:sz w:val="28"/>
+          <w:szCs w:val="28"/>
+        </w:rPr>
+        <w:t xml:space="preserve"> comprar o </w:t>
+      </w:r>
+      <w:proofErr w:type="spellStart"/>
+      <w:r>
+        <w:rPr>
+          <w:sz w:val="28"/>
+          <w:szCs w:val="28"/>
+        </w:rPr>
+        <w:t>pod</w:t>
+      </w:r>
+      <w:proofErr w:type="spellEnd"/>
+    </w:p>
+    <w:p>
+      <w:pPr>
+        <w:rPr>
+          <w:sz w:val="28"/>
+          <w:szCs w:val="28"/>
+        </w:rPr>
+      </w:pPr>
+    </w:p>
+    <w:p>
+      <w:pPr>
+        <w:rPr>
+          <w:sz w:val="28"/>
+          <w:szCs w:val="28"/>
+        </w:rPr>
+      </w:pPr>
+      <w:r>
+        <w:rPr>
+          <w:sz w:val="28"/>
+          <w:szCs w:val="28"/>
+        </w:rPr>
+        <w:t xml:space="preserve">A partir daqui foi alterado pelo Eduardo  </w:t>
       </w:r>
     </w:p>
     <w:sectPr>
